--- a/1.1/1.1.docx
+++ b/1.1/1.1.docx
@@ -264,8 +264,6 @@
           <w:szCs w:val="28"/>
         </w:rPr>
       </w:pPr>
-      <w:bookmarkStart w:id="0" w:name="_GoBack"/>
-      <w:bookmarkEnd w:id="0"/>
       <w:r>
         <w:rPr>
           <w:rFonts w:ascii="Times New Roman" w:hAnsi="Times New Roman" w:cs="Times New Roman"/>
@@ -298,23 +296,53 @@
           <w:sz w:val="24"/>
           <w:szCs w:val="24"/>
         </w:rPr>
-        <w:t>Колин К.К. Становление информатики как фундаментальной науки и комплексной научной проблемы // Сб. науч. тр. Системы и средства информатики. Специальный выпуск. Научно</w:t>
-      </w:r>
-      <w:r>
-        <w:rPr>
-          <w:rFonts w:ascii="Times New Roman" w:hAnsi="Times New Roman" w:cs="Times New Roman"/>
-          <w:sz w:val="24"/>
-          <w:szCs w:val="24"/>
-        </w:rPr>
-        <w:t>-</w:t>
-      </w:r>
-      <w:r>
-        <w:rPr>
-          <w:rFonts w:ascii="Times New Roman" w:hAnsi="Times New Roman" w:cs="Times New Roman"/>
-          <w:sz w:val="24"/>
-          <w:szCs w:val="24"/>
-        </w:rPr>
-        <w:t>методологические проблемы информатики. /Под ред. К.К. Колина. – М.: ИПИ РАН, 2006. – С. 7- 57.</w:t>
+        <w:t xml:space="preserve">Гуревич И.М. Законы информатики – основа строения и познания сложных систем/ 2-е изд., </w:t>
+      </w:r>
+      <w:proofErr w:type="spellStart"/>
+      <w:r>
+        <w:rPr>
+          <w:rFonts w:ascii="Times New Roman" w:hAnsi="Times New Roman" w:cs="Times New Roman"/>
+          <w:sz w:val="24"/>
+          <w:szCs w:val="24"/>
+        </w:rPr>
+        <w:t>уточн</w:t>
+      </w:r>
+      <w:proofErr w:type="spellEnd"/>
+      <w:proofErr w:type="gramStart"/>
+      <w:r>
+        <w:rPr>
+          <w:rFonts w:ascii="Times New Roman" w:hAnsi="Times New Roman" w:cs="Times New Roman"/>
+          <w:sz w:val="24"/>
+          <w:szCs w:val="24"/>
+        </w:rPr>
+        <w:t>.</w:t>
+      </w:r>
+      <w:proofErr w:type="gramEnd"/>
+      <w:r>
+        <w:rPr>
+          <w:rFonts w:ascii="Times New Roman" w:hAnsi="Times New Roman" w:cs="Times New Roman"/>
+          <w:sz w:val="24"/>
+          <w:szCs w:val="24"/>
+        </w:rPr>
+        <w:t xml:space="preserve"> и </w:t>
+      </w:r>
+      <w:proofErr w:type="spellStart"/>
+      <w:r>
+        <w:rPr>
+          <w:rFonts w:ascii="Times New Roman" w:hAnsi="Times New Roman" w:cs="Times New Roman"/>
+          <w:sz w:val="24"/>
+          <w:szCs w:val="24"/>
+        </w:rPr>
+        <w:t>дополн</w:t>
+      </w:r>
+      <w:proofErr w:type="spellEnd"/>
+      <w:r>
+        <w:rPr>
+          <w:rFonts w:ascii="Times New Roman" w:hAnsi="Times New Roman" w:cs="Times New Roman"/>
+          <w:sz w:val="24"/>
+          <w:szCs w:val="24"/>
+        </w:rPr>
+        <w:t>. – М.: ТОРУС ПРЕСС, 2007. – 400 с.</w:t>
       </w:r>
     </w:p>
     <w:p>
@@ -338,7 +366,7 @@
           <w:sz w:val="24"/>
           <w:szCs w:val="24"/>
         </w:rPr>
-        <w:t>Урсул А.Д. Природа информации. Философский очерк. – М.: Политиздат,1968. – 288 с.</w:t>
+        <w:t>Кадомцев Б.Б. Динамика и информация. – М.: Редакция журнала «Успехи физических наук», 1997. – 400 с.</w:t>
       </w:r>
     </w:p>
     <w:p>
@@ -362,7 +390,7 @@
           <w:sz w:val="24"/>
           <w:szCs w:val="24"/>
         </w:rPr>
-        <w:t>Урсул А.Д. Информация. Методологические аспекты. – М.: Наука, 1971. – 295 с.</w:t>
+        <w:t>Колин К.К. Актуальные философские проблемы информатики. Теоретические основы информатики. Том 1. – М.: КОС*ИНФ, 2009. – 222 с.</w:t>
       </w:r>
     </w:p>
     <w:p>
@@ -386,7 +414,61 @@
           <w:sz w:val="24"/>
           <w:szCs w:val="24"/>
         </w:rPr>
-        <w:t>Урсул А.Д. Отражение и информация. – М.: Мысль, 1973. – 231 с.</w:t>
+        <w:t>Колин К.К. Информационный подход в методоло</w:t>
+      </w:r>
+      <w:bookmarkStart w:id="0" w:name="_GoBack"/>
+      <w:bookmarkEnd w:id="0"/>
+      <w:r>
+        <w:rPr>
+          <w:rFonts w:ascii="Times New Roman" w:hAnsi="Times New Roman" w:cs="Times New Roman"/>
+          <w:sz w:val="24"/>
+          <w:szCs w:val="24"/>
+        </w:rPr>
+        <w:t>гии науки</w:t>
+      </w:r>
+      <w:r>
+        <w:rPr>
+          <w:rFonts w:ascii="Times New Roman" w:hAnsi="Times New Roman" w:cs="Times New Roman"/>
+          <w:sz w:val="24"/>
+          <w:szCs w:val="24"/>
+        </w:rPr>
+        <w:t xml:space="preserve"> и научное мировоззрение //</w:t>
+      </w:r>
+      <w:proofErr w:type="spellStart"/>
+      <w:r>
+        <w:rPr>
+          <w:rFonts w:ascii="Times New Roman" w:hAnsi="Times New Roman" w:cs="Times New Roman"/>
+          <w:sz w:val="24"/>
+          <w:szCs w:val="24"/>
+        </w:rPr>
+        <w:t>Alma</w:t>
+      </w:r>
+      <w:proofErr w:type="spellEnd"/>
+      <w:r>
+        <w:rPr>
+          <w:rFonts w:ascii="Times New Roman" w:hAnsi="Times New Roman" w:cs="Times New Roman"/>
+          <w:sz w:val="24"/>
+          <w:szCs w:val="24"/>
+        </w:rPr>
+        <w:t xml:space="preserve"> </w:t>
+      </w:r>
+      <w:proofErr w:type="spellStart"/>
+      <w:r>
+        <w:rPr>
+          <w:rFonts w:ascii="Times New Roman" w:hAnsi="Times New Roman" w:cs="Times New Roman"/>
+          <w:sz w:val="24"/>
+          <w:szCs w:val="24"/>
+        </w:rPr>
+        <w:t>mater</w:t>
+      </w:r>
+      <w:proofErr w:type="spellEnd"/>
+      <w:r>
+        <w:rPr>
+          <w:rFonts w:ascii="Times New Roman" w:hAnsi="Times New Roman" w:cs="Times New Roman"/>
+          <w:sz w:val="24"/>
+          <w:szCs w:val="24"/>
+        </w:rPr>
+        <w:t xml:space="preserve"> (Вестник высшей школы). - 2000. - № 1. – С. 16-22.</w:t>
       </w:r>
     </w:p>
     <w:p>
@@ -410,7 +492,7 @@
           <w:sz w:val="24"/>
           <w:szCs w:val="24"/>
         </w:rPr>
-        <w:t>Колин К.К. Философские и научно-методологические проблемы современной информатики. // Открытое образование. - 2007. - № 3 (62). – С. 54-59.</w:t>
+        <w:t>Колин К.К. Природа информации и философские основы информатики // Открытое образование. - 2005. - № 2. – С. 43-51.</w:t>
       </w:r>
     </w:p>
     <w:p>
@@ -434,51 +516,23 @@
           <w:sz w:val="24"/>
           <w:szCs w:val="24"/>
         </w:rPr>
-        <w:t>Колин К.К. Информационный подход в методологии науки</w:t>
-      </w:r>
-      <w:r>
-        <w:rPr>
-          <w:rFonts w:ascii="Times New Roman" w:hAnsi="Times New Roman" w:cs="Times New Roman"/>
-          <w:sz w:val="24"/>
-          <w:szCs w:val="24"/>
-        </w:rPr>
-        <w:t xml:space="preserve"> и научное мировоззрение //</w:t>
-      </w:r>
-      <w:proofErr w:type="spellStart"/>
-      <w:r>
-        <w:rPr>
-          <w:rFonts w:ascii="Times New Roman" w:hAnsi="Times New Roman" w:cs="Times New Roman"/>
-          <w:sz w:val="24"/>
-          <w:szCs w:val="24"/>
-        </w:rPr>
-        <w:t>Alma</w:t>
-      </w:r>
-      <w:proofErr w:type="spellEnd"/>
-      <w:r>
-        <w:rPr>
-          <w:rFonts w:ascii="Times New Roman" w:hAnsi="Times New Roman" w:cs="Times New Roman"/>
-          <w:sz w:val="24"/>
-          <w:szCs w:val="24"/>
-        </w:rPr>
-        <w:t xml:space="preserve"> </w:t>
-      </w:r>
-      <w:proofErr w:type="spellStart"/>
-      <w:r>
-        <w:rPr>
-          <w:rFonts w:ascii="Times New Roman" w:hAnsi="Times New Roman" w:cs="Times New Roman"/>
-          <w:sz w:val="24"/>
-          <w:szCs w:val="24"/>
-        </w:rPr>
-        <w:t>mater</w:t>
-      </w:r>
-      <w:proofErr w:type="spellEnd"/>
-      <w:r>
-        <w:rPr>
-          <w:rFonts w:ascii="Times New Roman" w:hAnsi="Times New Roman" w:cs="Times New Roman"/>
-          <w:sz w:val="24"/>
-          <w:szCs w:val="24"/>
-        </w:rPr>
-        <w:t xml:space="preserve"> (Вестник высшей школы). - 2000. - № 1. – С. 16-22.</w:t>
+        <w:t>Колин К.К. Становление информатики как фундаментальной науки и комплексной научной проблемы // Сб. науч. тр. Системы и средства информатики. Специальный выпуск. Научно</w:t>
+      </w:r>
+      <w:r>
+        <w:rPr>
+          <w:rFonts w:ascii="Times New Roman" w:hAnsi="Times New Roman" w:cs="Times New Roman"/>
+          <w:sz w:val="24"/>
+          <w:szCs w:val="24"/>
+        </w:rPr>
+        <w:t>-</w:t>
+      </w:r>
+      <w:r>
+        <w:rPr>
+          <w:rFonts w:ascii="Times New Roman" w:hAnsi="Times New Roman" w:cs="Times New Roman"/>
+          <w:sz w:val="24"/>
+          <w:szCs w:val="24"/>
+        </w:rPr>
+        <w:t>методологические проблемы информатики. /Под ред. К.К. Колина. – М.: ИПИ РАН, 2006. – С. 7- 57.</w:t>
       </w:r>
     </w:p>
     <w:p>
@@ -526,7 +580,7 @@
           <w:sz w:val="24"/>
           <w:szCs w:val="24"/>
         </w:rPr>
-        <w:t>Колин К.К. Природа информации и философские основы информатики // Открытое образование. - 2005. - № 2. – С. 43-51.</w:t>
+        <w:t>Колин К.К. Философские и научно-методологические проблемы современной информатики. // Открытое образование. - 2007. - № 3 (62). – С. 54-59.</w:t>
       </w:r>
     </w:p>
     <w:p>
@@ -550,7 +604,7 @@
           <w:sz w:val="24"/>
           <w:szCs w:val="24"/>
         </w:rPr>
-        <w:t>Кадомцев Б.Б. Динамика и информация. – М.: Редакция журнала «Успехи физических наук», 1997. – 400 с.</w:t>
+        <w:t>Урсул А.Д. Информация. Методологические аспекты. – М.: Наука, 1971. – 295 с.</w:t>
       </w:r>
     </w:p>
     <w:p>
@@ -574,53 +628,7 @@
           <w:sz w:val="24"/>
           <w:szCs w:val="24"/>
         </w:rPr>
-        <w:t xml:space="preserve">Гуревич И.М. Законы информатики – основа строения и познания сложных систем/ 2-е изд., </w:t>
-      </w:r>
-      <w:proofErr w:type="spellStart"/>
-      <w:r>
-        <w:rPr>
-          <w:rFonts w:ascii="Times New Roman" w:hAnsi="Times New Roman" w:cs="Times New Roman"/>
-          <w:sz w:val="24"/>
-          <w:szCs w:val="24"/>
-        </w:rPr>
-        <w:t>уточн</w:t>
-      </w:r>
-      <w:proofErr w:type="spellEnd"/>
-      <w:proofErr w:type="gramStart"/>
-      <w:r>
-        <w:rPr>
-          <w:rFonts w:ascii="Times New Roman" w:hAnsi="Times New Roman" w:cs="Times New Roman"/>
-          <w:sz w:val="24"/>
-          <w:szCs w:val="24"/>
-        </w:rPr>
-        <w:t>.</w:t>
-      </w:r>
-      <w:proofErr w:type="gramEnd"/>
-      <w:r>
-        <w:rPr>
-          <w:rFonts w:ascii="Times New Roman" w:hAnsi="Times New Roman" w:cs="Times New Roman"/>
-          <w:sz w:val="24"/>
-          <w:szCs w:val="24"/>
-        </w:rPr>
-        <w:t xml:space="preserve"> и </w:t>
-      </w:r>
-      <w:proofErr w:type="spellStart"/>
-      <w:r>
-        <w:rPr>
-          <w:rFonts w:ascii="Times New Roman" w:hAnsi="Times New Roman" w:cs="Times New Roman"/>
-          <w:sz w:val="24"/>
-          <w:szCs w:val="24"/>
-        </w:rPr>
-        <w:t>дополн</w:t>
-      </w:r>
-      <w:proofErr w:type="spellEnd"/>
-      <w:r>
-        <w:rPr>
-          <w:rFonts w:ascii="Times New Roman" w:hAnsi="Times New Roman" w:cs="Times New Roman"/>
-          <w:sz w:val="24"/>
-          <w:szCs w:val="24"/>
-        </w:rPr>
-        <w:t>. – М.: ТОРУС ПРЕСС, 2007. – 400 с.</w:t>
+        <w:t>Урсул А.Д. Отражение и информация. – М.: Мысль, 1973. – 231 с.</w:t>
       </w:r>
     </w:p>
     <w:p>
@@ -644,7 +652,7 @@
           <w:sz w:val="24"/>
           <w:szCs w:val="24"/>
         </w:rPr>
-        <w:t>Колин К.К. Актуальные философские проблемы информатики. Теоретические основы информатики. Том 1. – М.: КОС*ИНФ, 2009. – 222 с.</w:t>
+        <w:t>Урсул А.Д. Природа информации. Философский очерк. – М.: Политиздат,1968. – 288 с.</w:t>
       </w:r>
     </w:p>
     <w:sectPr>

--- a/1.1/1.1.docx
+++ b/1.1/1.1.docx
@@ -137,7 +137,25 @@
           <w:sz w:val="24"/>
           <w:szCs w:val="28"/>
         </w:rPr>
-        <w:t xml:space="preserve">. Его монографии, опубликованные более 30 лет тому назад [2-4], являются классическими работами в этой области </w:t>
+        <w:t>. Его монографии, опубликованные более 30 лет тому назад [</w:t>
+      </w:r>
+      <w:r>
+        <w:rPr>
+          <w:rFonts w:ascii="Times New Roman" w:hAnsi="Times New Roman" w:cs="Times New Roman"/>
+          <w:sz w:val="24"/>
+          <w:szCs w:val="28"/>
+        </w:rPr>
+        <w:t>9-11</w:t>
+      </w:r>
+      <w:bookmarkStart w:id="0" w:name="_GoBack"/>
+      <w:bookmarkEnd w:id="0"/>
+      <w:r>
+        <w:rPr>
+          <w:rFonts w:ascii="Times New Roman" w:hAnsi="Times New Roman" w:cs="Times New Roman"/>
+          <w:sz w:val="24"/>
+          <w:szCs w:val="28"/>
+        </w:rPr>
+        <w:t xml:space="preserve">], являются классическими работами в этой области </w:t>
       </w:r>
       <w:r>
         <w:rPr>
@@ -165,7 +183,23 @@
           <w:sz w:val="24"/>
           <w:szCs w:val="28"/>
         </w:rPr>
-        <w:t xml:space="preserve">Есть основания полагать, что наиболее фундаментальные законы информатики являются общими как для физических, так и для биологических систем, и именно они определяют закономерности их эволюционного развития [5-10]. Эта философская гипотеза является принципиально важной для </w:t>
+        <w:t>Есть основания полагать, что наиболее фундаментальные законы информатики являются общими как для физических, так и для биологических систем, и именно они определяют закономерности их эволюционного развития [</w:t>
+      </w:r>
+      <w:r>
+        <w:rPr>
+          <w:rFonts w:ascii="Times New Roman" w:hAnsi="Times New Roman" w:cs="Times New Roman"/>
+          <w:sz w:val="24"/>
+          <w:szCs w:val="28"/>
+        </w:rPr>
+        <w:t>1-5,7,8</w:t>
+      </w:r>
+      <w:r>
+        <w:rPr>
+          <w:rFonts w:ascii="Times New Roman" w:hAnsi="Times New Roman" w:cs="Times New Roman"/>
+          <w:sz w:val="24"/>
+          <w:szCs w:val="28"/>
+        </w:rPr>
+        <w:t xml:space="preserve">]. Эта философская гипотеза является принципиально важной для </w:t>
       </w:r>
       <w:r>
         <w:rPr>
@@ -193,7 +227,23 @@
           <w:sz w:val="24"/>
           <w:szCs w:val="28"/>
         </w:rPr>
-        <w:t>Необходимо дальнейшее развитие основных научных методов информатики: информационного подхода [6], методов имитационного моделирования, а также глубокой виртуальной реальности. Именно эти методы, по существующим прогнозам, будут в ближайшие годы выдвинуты на первый план в методологии научных исследований как естественнонаучного, так и гуманитар</w:t>
+        <w:t>Необходимо дальнейшее развитие основных научных методов информа</w:t>
+      </w:r>
+      <w:r>
+        <w:rPr>
+          <w:rFonts w:ascii="Times New Roman" w:hAnsi="Times New Roman" w:cs="Times New Roman"/>
+          <w:sz w:val="24"/>
+          <w:szCs w:val="28"/>
+        </w:rPr>
+        <w:t>тики: информационного подхода [4</w:t>
+      </w:r>
+      <w:r>
+        <w:rPr>
+          <w:rFonts w:ascii="Times New Roman" w:hAnsi="Times New Roman" w:cs="Times New Roman"/>
+          <w:sz w:val="24"/>
+          <w:szCs w:val="28"/>
+        </w:rPr>
+        <w:t>], методов имитационного моделирования, а также глубокой виртуальной реальности. Именно эти методы, по существующим прогнозам, будут в ближайшие годы выдвинуты на первый план в методологии научных исследований как естественнонаучного, так и гуманитар</w:t>
       </w:r>
       <w:r>
         <w:rPr>
@@ -229,7 +279,15 @@
           <w:sz w:val="24"/>
           <w:szCs w:val="28"/>
         </w:rPr>
-        <w:t>и гуманитарное значение [1,11].</w:t>
+        <w:t>и гуманитарное значение [6,3</w:t>
+      </w:r>
+      <w:r>
+        <w:rPr>
+          <w:rFonts w:ascii="Times New Roman" w:hAnsi="Times New Roman" w:cs="Times New Roman"/>
+          <w:sz w:val="24"/>
+          <w:szCs w:val="28"/>
+        </w:rPr>
+        <w:t>].</w:t>
       </w:r>
     </w:p>
     <w:p>
@@ -249,7 +307,23 @@
           <w:sz w:val="24"/>
           <w:szCs w:val="28"/>
         </w:rPr>
-        <w:t>Структура реальности и феномен информации. В работах [8,11] показано, что феномен информации тесно связан со структурой реальности и является результатом взаимодействия между собой образующих эту структуру материальных и идеальных компонентов.</w:t>
+        <w:t xml:space="preserve">Структура реальности и </w:t>
+      </w:r>
+      <w:r>
+        <w:rPr>
+          <w:rFonts w:ascii="Times New Roman" w:hAnsi="Times New Roman" w:cs="Times New Roman"/>
+          <w:sz w:val="24"/>
+          <w:szCs w:val="28"/>
+        </w:rPr>
+        <w:t>феномен информации. В работах [5,3</w:t>
+      </w:r>
+      <w:r>
+        <w:rPr>
+          <w:rFonts w:ascii="Times New Roman" w:hAnsi="Times New Roman" w:cs="Times New Roman"/>
+          <w:sz w:val="24"/>
+          <w:szCs w:val="28"/>
+        </w:rPr>
+        <w:t>] показано, что феномен информации тесно связан со структурой реальности и является результатом взаимодействия между собой образующих эту структуру материальных и идеальных компонентов.</w:t>
       </w:r>
     </w:p>
     <w:p>
@@ -414,17 +488,7 @@
           <w:sz w:val="24"/>
           <w:szCs w:val="24"/>
         </w:rPr>
-        <w:t>Колин К.К. Информационный подход в методоло</w:t>
-      </w:r>
-      <w:bookmarkStart w:id="0" w:name="_GoBack"/>
-      <w:bookmarkEnd w:id="0"/>
-      <w:r>
-        <w:rPr>
-          <w:rFonts w:ascii="Times New Roman" w:hAnsi="Times New Roman" w:cs="Times New Roman"/>
-          <w:sz w:val="24"/>
-          <w:szCs w:val="24"/>
-        </w:rPr>
-        <w:t>гии науки</w:t>
+        <w:t>Колин К.К. Информационный подход в методологии науки</w:t>
       </w:r>
       <w:r>
         <w:rPr>
